--- a/quarterly_reports/table_9_2021_05_10.docx
+++ b/quarterly_reports/table_9_2021_05_10.docx
@@ -395,7 +395,7 @@
                 <w:szCs w:val="22"/>
                 <w:color w:val="000000"/>
               </w:rPr>
-              <w:t xml:space="preserve">11 (11.2)</w:t>
+              <w:t xml:space="preserve">11 ( 9.8)</w:t>
             </w:r>
           </w:p>
         </w:tc>
@@ -453,7 +453,7 @@
                 <w:szCs w:val="22"/>
                 <w:color w:val="000000"/>
               </w:rPr>
-              <w:t xml:space="preserve">4 (4.1)</w:t>
+              <w:t xml:space="preserve">6 (5.4)</w:t>
             </w:r>
           </w:p>
         </w:tc>
@@ -546,7 +546,7 @@
                 <w:szCs w:val="22"/>
                 <w:color w:val="000000"/>
               </w:rPr>
-              <w:t xml:space="preserve">8.0</w:t>
+              <w:t xml:space="preserve">8.5</w:t>
             </w:r>
           </w:p>
         </w:tc>
@@ -604,7 +604,7 @@
                 <w:szCs w:val="22"/>
                 <w:color w:val="000000"/>
               </w:rPr>
-              <w:t xml:space="preserve">22 (22.4)</w:t>
+              <w:t xml:space="preserve">24 (21.4)</w:t>
             </w:r>
           </w:p>
         </w:tc>
@@ -662,7 +662,7 @@
                 <w:szCs w:val="22"/>
                 <w:color w:val="000000"/>
               </w:rPr>
-              <w:t xml:space="preserve">0 (0.0)</w:t>
+              <w:t xml:space="preserve">1 (0.9)</w:t>
             </w:r>
           </w:p>
         </w:tc>
@@ -755,7 +755,7 @@
                 <w:szCs w:val="22"/>
                 <w:color w:val="000000"/>
               </w:rPr>
-              <w:t xml:space="preserve">5.5</w:t>
+              <w:t xml:space="preserve">5.0</w:t>
             </w:r>
           </w:p>
         </w:tc>
@@ -813,7 +813,7 @@
                 <w:szCs w:val="22"/>
                 <w:color w:val="000000"/>
               </w:rPr>
-              <w:t xml:space="preserve">34 (34.7)</w:t>
+              <w:t xml:space="preserve">37 (33.0)</w:t>
             </w:r>
           </w:p>
         </w:tc>
@@ -871,7 +871,7 @@
                 <w:szCs w:val="22"/>
                 <w:color w:val="000000"/>
               </w:rPr>
-              <w:t xml:space="preserve">2 (2.0)</w:t>
+              <w:t xml:space="preserve">2 (1.8)</w:t>
             </w:r>
           </w:p>
         </w:tc>
@@ -964,7 +964,7 @@
                 <w:szCs w:val="22"/>
                 <w:color w:val="000000"/>
               </w:rPr>
-              <w:t xml:space="preserve">4.5</w:t>
+              <w:t xml:space="preserve">4.0</w:t>
             </w:r>
           </w:p>
         </w:tc>
@@ -1022,7 +1022,7 @@
                 <w:szCs w:val="22"/>
                 <w:color w:val="000000"/>
               </w:rPr>
-              <w:t xml:space="preserve">41 (41.8)</w:t>
+              <w:t xml:space="preserve">48 (42.9)</w:t>
             </w:r>
           </w:p>
         </w:tc>
@@ -1080,7 +1080,7 @@
                 <w:szCs w:val="22"/>
                 <w:color w:val="000000"/>
               </w:rPr>
-              <w:t xml:space="preserve">4 (4.1)</w:t>
+              <w:t xml:space="preserve">5 (4.5)</w:t>
             </w:r>
           </w:p>
         </w:tc>
@@ -1231,7 +1231,7 @@
                 <w:szCs w:val="22"/>
                 <w:color w:val="000000"/>
               </w:rPr>
-              <w:t xml:space="preserve">42 (42.9)</w:t>
+              <w:t xml:space="preserve">49 (43.8)</w:t>
             </w:r>
           </w:p>
         </w:tc>
@@ -1289,7 +1289,7 @@
                 <w:szCs w:val="22"/>
                 <w:color w:val="000000"/>
               </w:rPr>
-              <w:t xml:space="preserve">1 (1.0)</w:t>
+              <w:t xml:space="preserve">1 (0.9)</w:t>
             </w:r>
           </w:p>
         </w:tc>
@@ -1382,7 +1382,7 @@
                 <w:szCs w:val="22"/>
                 <w:color w:val="000000"/>
               </w:rPr>
-              <w:t xml:space="preserve">2.5</w:t>
+              <w:t xml:space="preserve">2.0</w:t>
             </w:r>
           </w:p>
         </w:tc>
@@ -1440,7 +1440,7 @@
                 <w:szCs w:val="22"/>
                 <w:color w:val="000000"/>
               </w:rPr>
-              <w:t xml:space="preserve">47 (48.0)</w:t>
+              <w:t xml:space="preserve">55 (49.1)</w:t>
             </w:r>
           </w:p>
         </w:tc>
@@ -1498,7 +1498,7 @@
                 <w:szCs w:val="22"/>
                 <w:color w:val="000000"/>
               </w:rPr>
-              <w:t xml:space="preserve">3 (3.1)</w:t>
+              <w:t xml:space="preserve">3 (2.7)</w:t>
             </w:r>
           </w:p>
         </w:tc>
@@ -1649,7 +1649,7 @@
                 <w:szCs w:val="22"/>
                 <w:color w:val="000000"/>
               </w:rPr>
-              <w:t xml:space="preserve">56 (57.1)</w:t>
+              <w:t xml:space="preserve">63 (56.2)</w:t>
             </w:r>
           </w:p>
         </w:tc>
@@ -1707,7 +1707,7 @@
                 <w:szCs w:val="22"/>
                 <w:color w:val="000000"/>
               </w:rPr>
-              <w:t xml:space="preserve">0 (0.0)</w:t>
+              <w:t xml:space="preserve">2 (1.8)</w:t>
             </w:r>
           </w:p>
         </w:tc>
@@ -1858,7 +1858,7 @@
                 <w:szCs w:val="22"/>
                 <w:color w:val="000000"/>
               </w:rPr>
-              <w:t xml:space="preserve">53 (54.1)</w:t>
+              <w:t xml:space="preserve">60 (53.6)</w:t>
             </w:r>
           </w:p>
         </w:tc>
@@ -1916,7 +1916,7 @@
                 <w:szCs w:val="22"/>
                 <w:color w:val="000000"/>
               </w:rPr>
-              <w:t xml:space="preserve">1 (1.0)</w:t>
+              <w:t xml:space="preserve">1 (0.9)</w:t>
             </w:r>
           </w:p>
         </w:tc>
@@ -2067,7 +2067,7 @@
                 <w:szCs w:val="22"/>
                 <w:color w:val="000000"/>
               </w:rPr>
-              <w:t xml:space="preserve">58 (59.2)</w:t>
+              <w:t xml:space="preserve">65 (58.0)</w:t>
             </w:r>
           </w:p>
         </w:tc>
@@ -2125,7 +2125,7 @@
                 <w:szCs w:val="22"/>
                 <w:color w:val="000000"/>
               </w:rPr>
-              <w:t xml:space="preserve">2 (2.0)</w:t>
+              <w:t xml:space="preserve">2 (1.8)</w:t>
             </w:r>
           </w:p>
         </w:tc>
@@ -2276,7 +2276,7 @@
                 <w:szCs w:val="22"/>
                 <w:color w:val="000000"/>
               </w:rPr>
-              <w:t xml:space="preserve">60 (61.2)</w:t>
+              <w:t xml:space="preserve">68 (60.7)</w:t>
             </w:r>
           </w:p>
         </w:tc>
@@ -2334,7 +2334,7 @@
                 <w:szCs w:val="22"/>
                 <w:color w:val="000000"/>
               </w:rPr>
-              <w:t xml:space="preserve">1 (1.0)</w:t>
+              <w:t xml:space="preserve">1 (0.9)</w:t>
             </w:r>
           </w:p>
         </w:tc>
@@ -2485,7 +2485,7 @@
                 <w:szCs w:val="22"/>
                 <w:color w:val="000000"/>
               </w:rPr>
-              <w:t xml:space="preserve">62 (63.3)</w:t>
+              <w:t xml:space="preserve">70 (62.5)</w:t>
             </w:r>
           </w:p>
         </w:tc>
@@ -2704,7 +2704,7 @@
                 <w:szCs w:val="22"/>
                 <w:color w:val="000000"/>
               </w:rPr>
-              <w:t xml:space="preserve">65 (66.3)</w:t>
+              <w:t xml:space="preserve">74 (66.1)</w:t>
             </w:r>
           </w:p>
         </w:tc>
@@ -2766,7 +2766,7 @@
                 <w:szCs w:val="22"/>
                 <w:color w:val="000000"/>
               </w:rPr>
-              <w:t xml:space="preserve">2 (2.0)</w:t>
+              <w:t xml:space="preserve">2 (1.8)</w:t>
             </w:r>
           </w:p>
         </w:tc>
